--- a/Лаб6_Отчет.docx
+++ b/Лаб6_Отчет.docx
@@ -1,6 +1,6 @@
 
 <file path=word/document.xml><?xml version="1.0" encoding="utf-8"?>
-<w:document xmlns:wpc="http://schemas.microsoft.com/office/word/2010/wordprocessingCanvas" xmlns:cx="http://schemas.microsoft.com/office/drawing/2014/chartex" xmlns:mc="http://schemas.openxmlformats.org/markup-compatibility/2006" xmlns:o="urn:schemas-microsoft-com:office:office" xmlns:r="http://schemas.openxmlformats.org/officeDocument/2006/relationships" xmlns:m="http://schemas.openxmlformats.org/officeDocument/2006/math" xmlns:v="urn:schemas-microsoft-com:vml" xmlns:wp14="http://schemas.microsoft.com/office/word/2010/wordprocessingDrawing" xmlns:wp="http://schemas.openxmlformats.org/drawingml/2006/wordprocessingDrawing" xmlns:w10="urn:schemas-microsoft-com:office:word" xmlns:w="http://schemas.openxmlformats.org/wordprocessingml/2006/main" xmlns:w14="http://schemas.microsoft.com/office/word/2010/wordml" xmlns:w15="http://schemas.microsoft.com/office/word/2012/wordml" xmlns:w16se="http://schemas.microsoft.com/office/word/2015/wordml/symex" xmlns:wpg="http://schemas.microsoft.com/office/word/2010/wordprocessingGroup" xmlns:wpi="http://schemas.microsoft.com/office/word/2010/wordprocessingInk" xmlns:wne="http://schemas.microsoft.com/office/word/2006/wordml" xmlns:wps="http://schemas.microsoft.com/office/word/2010/wordprocessingShape" mc:Ignorable="w14 w15 w16se wp14">
+<w:document xmlns:wpc="http://schemas.microsoft.com/office/word/2010/wordprocessingCanvas" xmlns:cx="http://schemas.microsoft.com/office/drawing/2014/chartex" xmlns:cx1="http://schemas.microsoft.com/office/drawing/2015/9/8/chartex" xmlns:cx2="http://schemas.microsoft.com/office/drawing/2015/10/21/chartex" xmlns:cx3="http://schemas.microsoft.com/office/drawing/2016/5/9/chartex" xmlns:cx4="http://schemas.microsoft.com/office/drawing/2016/5/10/chartex" xmlns:cx5="http://schemas.microsoft.com/office/drawing/2016/5/11/chartex" xmlns:cx6="http://schemas.microsoft.com/office/drawing/2016/5/12/chartex" xmlns:cx7="http://schemas.microsoft.com/office/drawing/2016/5/13/chartex" xmlns:cx8="http://schemas.microsoft.com/office/drawing/2016/5/14/chartex" xmlns:mc="http://schemas.openxmlformats.org/markup-compatibility/2006" xmlns:aink="http://schemas.microsoft.com/office/drawing/2016/ink" xmlns:am3d="http://schemas.microsoft.com/office/drawing/2017/model3d" xmlns:o="urn:schemas-microsoft-com:office:office" xmlns:r="http://schemas.openxmlformats.org/officeDocument/2006/relationships" xmlns:m="http://schemas.openxmlformats.org/officeDocument/2006/math" xmlns:v="urn:schemas-microsoft-com:vml" xmlns:wp14="http://schemas.microsoft.com/office/word/2010/wordprocessingDrawing" xmlns:wp="http://schemas.openxmlformats.org/drawingml/2006/wordprocessingDrawing" xmlns:w10="urn:schemas-microsoft-com:office:word" xmlns:w="http://schemas.openxmlformats.org/wordprocessingml/2006/main" xmlns:w14="http://schemas.microsoft.com/office/word/2010/wordml" xmlns:w15="http://schemas.microsoft.com/office/word/2012/wordml" xmlns:w16cex="http://schemas.microsoft.com/office/word/2018/wordml/cex" xmlns:w16cid="http://schemas.microsoft.com/office/word/2016/wordml/cid" xmlns:w16="http://schemas.microsoft.com/office/word/2018/wordml" xmlns:w16se="http://schemas.microsoft.com/office/word/2015/wordml/symex" xmlns:wpg="http://schemas.microsoft.com/office/word/2010/wordprocessingGroup" xmlns:wpi="http://schemas.microsoft.com/office/word/2010/wordprocessingInk" xmlns:wne="http://schemas.microsoft.com/office/word/2006/wordml" xmlns:wps="http://schemas.microsoft.com/office/word/2010/wordprocessingShape" mc:Ignorable="w14 w15 w16se w16cid w16 w16cex wp14">
   <w:body>
     <w:p>
       <w:pPr>
@@ -507,7 +507,6 @@
           <w:lang w:eastAsia="ru-RU"/>
         </w:rPr>
       </w:pPr>
-      <w:proofErr w:type="spellStart"/>
       <w:r>
         <w:rPr>
           <w:rFonts w:ascii="Times New Roman" w:eastAsia="Times New Roman" w:hAnsi="Times New Roman" w:cs="Times New Roman"/>
@@ -515,17 +514,7 @@
           <w:szCs w:val="28"/>
           <w:lang w:eastAsia="ru-RU"/>
         </w:rPr>
-        <w:t>Дырда</w:t>
-      </w:r>
-      <w:proofErr w:type="spellEnd"/>
-      <w:r>
-        <w:rPr>
-          <w:rFonts w:ascii="Times New Roman" w:eastAsia="Times New Roman" w:hAnsi="Times New Roman" w:cs="Times New Roman"/>
-          <w:sz w:val="28"/>
-          <w:szCs w:val="28"/>
-          <w:lang w:eastAsia="ru-RU"/>
-        </w:rPr>
-        <w:t xml:space="preserve"> Дмитрий Геннадьевич</w:t>
+        <w:t>Дырда Дмитрий Геннадьевич</w:t>
       </w:r>
     </w:p>
     <w:p>
@@ -656,15 +645,7 @@
           <w:sz w:val="28"/>
           <w:szCs w:val="28"/>
         </w:rPr>
-        <w:t>изучение и приобретение практических навыков разработки и использования приложений для реализации потоковых шифров</w:t>
-      </w:r>
-      <w:r>
-        <w:rPr>
-          <w:rFonts w:ascii="Times New Roman" w:hAnsi="Times New Roman" w:cs="Times New Roman"/>
-          <w:sz w:val="28"/>
-          <w:szCs w:val="28"/>
-        </w:rPr>
-        <w:t>.</w:t>
+        <w:t>изучение и приобретение практических навыков разработки и использования приложений для реализации потоковых шифров.</w:t>
       </w:r>
     </w:p>
     <w:p>
@@ -745,11 +726,12 @@
       <w:r>
         <w:rPr>
           <w:rFonts w:ascii="Times New Roman" w:hAnsi="Times New Roman" w:cs="Times New Roman"/>
+          <w:noProof/>
           <w:sz w:val="28"/>
           <w:szCs w:val="28"/>
         </w:rPr>
         <w:drawing>
-          <wp:inline distT="0" distB="0" distL="0" distR="0" wp14:anchorId="12985BB3" wp14:editId="47157CF1">
+          <wp:inline distT="0" distB="0" distL="0" distR="0" wp14:anchorId="7B3952E8" wp14:editId="612E8783">
             <wp:extent cx="5896798" cy="2991267"/>
             <wp:effectExtent l="0" t="0" r="8890" b="0"/>
             <wp:docPr id="1" name="Рисунок 1"/>
@@ -819,11 +801,12 @@
       <w:r>
         <w:rPr>
           <w:rFonts w:ascii="Times New Roman" w:hAnsi="Times New Roman" w:cs="Times New Roman"/>
+          <w:noProof/>
           <w:sz w:val="28"/>
           <w:szCs w:val="28"/>
         </w:rPr>
         <w:drawing>
-          <wp:inline distT="0" distB="0" distL="0" distR="0" wp14:anchorId="776C15DC" wp14:editId="0600E8D3">
+          <wp:inline distT="0" distB="0" distL="0" distR="0" wp14:anchorId="5111A8E5" wp14:editId="2D894025">
             <wp:extent cx="5601482" cy="2343477"/>
             <wp:effectExtent l="0" t="0" r="0" b="0"/>
             <wp:docPr id="2" name="Рисунок 2"/>
@@ -892,12 +875,13 @@
       <w:r>
         <w:rPr>
           <w:rFonts w:ascii="Times New Roman" w:hAnsi="Times New Roman" w:cs="Times New Roman"/>
+          <w:noProof/>
           <w:sz w:val="28"/>
           <w:szCs w:val="28"/>
         </w:rPr>
         <w:lastRenderedPageBreak/>
         <w:drawing>
-          <wp:inline distT="0" distB="0" distL="0" distR="0" wp14:anchorId="12A98F6D" wp14:editId="691DF98E">
+          <wp:inline distT="0" distB="0" distL="0" distR="0" wp14:anchorId="056E94F3" wp14:editId="7E54E905">
             <wp:extent cx="6152515" cy="3056890"/>
             <wp:effectExtent l="0" t="0" r="635" b="0"/>
             <wp:docPr id="3" name="Рисунок 3"/>
@@ -966,11 +950,12 @@
       <w:r>
         <w:rPr>
           <w:rFonts w:ascii="Times New Roman" w:hAnsi="Times New Roman" w:cs="Times New Roman"/>
+          <w:noProof/>
           <w:sz w:val="28"/>
           <w:szCs w:val="28"/>
         </w:rPr>
         <w:drawing>
-          <wp:inline distT="0" distB="0" distL="0" distR="0" wp14:anchorId="674D8E33" wp14:editId="36C28892">
+          <wp:inline distT="0" distB="0" distL="0" distR="0" wp14:anchorId="1A7C4E3E" wp14:editId="2DD269E1">
             <wp:extent cx="6152515" cy="1141730"/>
             <wp:effectExtent l="0" t="0" r="635" b="1270"/>
             <wp:docPr id="4" name="Рисунок 4"/>
@@ -1039,11 +1024,12 @@
       <w:r>
         <w:rPr>
           <w:rFonts w:ascii="Times New Roman" w:hAnsi="Times New Roman" w:cs="Times New Roman"/>
+          <w:noProof/>
           <w:sz w:val="28"/>
           <w:szCs w:val="28"/>
         </w:rPr>
         <w:drawing>
-          <wp:inline distT="0" distB="0" distL="0" distR="0" wp14:anchorId="1EC8F80C" wp14:editId="52B7A01B">
+          <wp:inline distT="0" distB="0" distL="0" distR="0" wp14:anchorId="7C34AFE8" wp14:editId="0C4D48F3">
             <wp:extent cx="5182323" cy="1724266"/>
             <wp:effectExtent l="0" t="0" r="0" b="9525"/>
             <wp:docPr id="5" name="Рисунок 5"/>
@@ -1092,12 +1078,13 @@
       <w:r>
         <w:rPr>
           <w:rFonts w:ascii="Times New Roman" w:hAnsi="Times New Roman" w:cs="Times New Roman"/>
+          <w:noProof/>
           <w:sz w:val="28"/>
           <w:szCs w:val="28"/>
         </w:rPr>
         <w:lastRenderedPageBreak/>
         <w:drawing>
-          <wp:inline distT="0" distB="0" distL="0" distR="0" wp14:anchorId="1AF9981A" wp14:editId="467B4B6B">
+          <wp:inline distT="0" distB="0" distL="0" distR="0" wp14:anchorId="0BF45AE3" wp14:editId="384F6A51">
             <wp:extent cx="4305901" cy="2743583"/>
             <wp:effectExtent l="0" t="0" r="0" b="0"/>
             <wp:docPr id="11" name="Рисунок 11"/>
@@ -1193,11 +1180,12 @@
       <w:r>
         <w:rPr>
           <w:rFonts w:ascii="Times New Roman" w:hAnsi="Times New Roman" w:cs="Times New Roman"/>
+          <w:noProof/>
           <w:sz w:val="28"/>
           <w:szCs w:val="28"/>
         </w:rPr>
         <w:drawing>
-          <wp:inline distT="0" distB="0" distL="0" distR="0" wp14:anchorId="0EE3D6E2" wp14:editId="4F1251D2">
+          <wp:inline distT="0" distB="0" distL="0" distR="0" wp14:anchorId="59AE7393" wp14:editId="1494B98E">
             <wp:extent cx="2838846" cy="2600688"/>
             <wp:effectExtent l="0" t="0" r="0" b="9525"/>
             <wp:docPr id="12" name="Рисунок 12"/>
@@ -1277,12 +1265,13 @@
       <w:r>
         <w:rPr>
           <w:rFonts w:ascii="Times New Roman" w:hAnsi="Times New Roman" w:cs="Times New Roman"/>
+          <w:noProof/>
           <w:sz w:val="28"/>
           <w:szCs w:val="28"/>
           <w:lang w:val="en-US"/>
         </w:rPr>
         <w:drawing>
-          <wp:inline distT="0" distB="0" distL="0" distR="0" wp14:anchorId="182F7B44" wp14:editId="4084B056">
+          <wp:inline distT="0" distB="0" distL="0" distR="0" wp14:anchorId="289F2653" wp14:editId="7C8DF84B">
             <wp:extent cx="3496163" cy="1219370"/>
             <wp:effectExtent l="0" t="0" r="9525" b="0"/>
             <wp:docPr id="13" name="Рисунок 13"/>
@@ -1351,12 +1340,13 @@
       <w:r>
         <w:rPr>
           <w:rFonts w:ascii="Times New Roman" w:hAnsi="Times New Roman" w:cs="Times New Roman"/>
+          <w:noProof/>
           <w:sz w:val="28"/>
           <w:szCs w:val="28"/>
         </w:rPr>
         <w:lastRenderedPageBreak/>
         <w:drawing>
-          <wp:inline distT="0" distB="0" distL="0" distR="0" wp14:anchorId="45979AED" wp14:editId="583B5C2E">
+          <wp:inline distT="0" distB="0" distL="0" distR="0" wp14:anchorId="6D7B53A6" wp14:editId="2F44F1A1">
             <wp:extent cx="4334480" cy="1257475"/>
             <wp:effectExtent l="0" t="0" r="9525" b="0"/>
             <wp:docPr id="14" name="Рисунок 14"/>
@@ -1425,11 +1415,12 @@
       <w:r>
         <w:rPr>
           <w:rFonts w:ascii="Times New Roman" w:hAnsi="Times New Roman" w:cs="Times New Roman"/>
+          <w:noProof/>
           <w:sz w:val="28"/>
           <w:szCs w:val="28"/>
         </w:rPr>
         <w:drawing>
-          <wp:inline distT="0" distB="0" distL="0" distR="0" wp14:anchorId="13E9FB58" wp14:editId="03A4713A">
+          <wp:inline distT="0" distB="0" distL="0" distR="0" wp14:anchorId="02F67DBE" wp14:editId="454283BE">
             <wp:extent cx="3419952" cy="714475"/>
             <wp:effectExtent l="0" t="0" r="0" b="9525"/>
             <wp:docPr id="15" name="Рисунок 15"/>
@@ -1498,11 +1489,12 @@
       <w:r>
         <w:rPr>
           <w:rFonts w:ascii="Times New Roman" w:hAnsi="Times New Roman" w:cs="Times New Roman"/>
+          <w:noProof/>
           <w:sz w:val="28"/>
           <w:szCs w:val="28"/>
         </w:rPr>
         <w:drawing>
-          <wp:inline distT="0" distB="0" distL="0" distR="0" wp14:anchorId="36384191" wp14:editId="292F0223">
+          <wp:inline distT="0" distB="0" distL="0" distR="0" wp14:anchorId="23C4DFD4" wp14:editId="52CB7D4A">
             <wp:extent cx="6096851" cy="2124371"/>
             <wp:effectExtent l="0" t="0" r="0" b="9525"/>
             <wp:docPr id="16" name="Рисунок 16"/>
@@ -1537,8 +1529,120 @@
           </wp:inline>
         </w:drawing>
       </w:r>
+    </w:p>
+    <w:p>
+      <w:pPr>
+        <w:spacing w:after="0"/>
+        <w:jc w:val="both"/>
+        <w:rPr>
+          <w:rFonts w:ascii="Times New Roman" w:hAnsi="Times New Roman" w:cs="Times New Roman"/>
+          <w:sz w:val="28"/>
+          <w:szCs w:val="28"/>
+        </w:rPr>
+      </w:pPr>
+    </w:p>
+    <w:p>
+      <w:pPr>
+        <w:spacing w:after="0"/>
+        <w:jc w:val="both"/>
+        <w:rPr>
+          <w:rFonts w:ascii="Times New Roman" w:hAnsi="Times New Roman" w:cs="Times New Roman"/>
+          <w:sz w:val="28"/>
+          <w:szCs w:val="28"/>
+        </w:rPr>
+      </w:pPr>
+      <w:r>
+        <w:rPr>
+          <w:rFonts w:ascii="Times New Roman" w:hAnsi="Times New Roman" w:cs="Times New Roman"/>
+          <w:b/>
+          <w:bCs/>
+          <w:sz w:val="28"/>
+          <w:szCs w:val="28"/>
+        </w:rPr>
+        <w:t xml:space="preserve">Вывод: </w:t>
+      </w:r>
+      <w:r>
+        <w:rPr>
+          <w:rFonts w:ascii="Times New Roman" w:hAnsi="Times New Roman" w:cs="Times New Roman"/>
+          <w:sz w:val="28"/>
+          <w:szCs w:val="28"/>
+        </w:rPr>
+        <w:t xml:space="preserve">я </w:t>
+      </w:r>
+      <w:r>
+        <w:rPr>
+          <w:rFonts w:ascii="Times New Roman" w:hAnsi="Times New Roman" w:cs="Times New Roman"/>
+          <w:sz w:val="28"/>
+          <w:szCs w:val="28"/>
+        </w:rPr>
+        <w:t>изуч</w:t>
+      </w:r>
+      <w:r>
+        <w:rPr>
+          <w:rFonts w:ascii="Times New Roman" w:hAnsi="Times New Roman" w:cs="Times New Roman"/>
+          <w:sz w:val="28"/>
+          <w:szCs w:val="28"/>
+        </w:rPr>
+        <w:t>ил</w:t>
+      </w:r>
+      <w:r>
+        <w:rPr>
+          <w:rFonts w:ascii="Times New Roman" w:hAnsi="Times New Roman" w:cs="Times New Roman"/>
+          <w:sz w:val="28"/>
+          <w:szCs w:val="28"/>
+        </w:rPr>
+        <w:t xml:space="preserve"> и приобре</w:t>
+      </w:r>
+      <w:r>
+        <w:rPr>
+          <w:rFonts w:ascii="Times New Roman" w:hAnsi="Times New Roman" w:cs="Times New Roman"/>
+          <w:sz w:val="28"/>
+          <w:szCs w:val="28"/>
+        </w:rPr>
+        <w:t>л</w:t>
+      </w:r>
+      <w:r>
+        <w:rPr>
+          <w:rFonts w:ascii="Times New Roman" w:hAnsi="Times New Roman" w:cs="Times New Roman"/>
+          <w:sz w:val="28"/>
+          <w:szCs w:val="28"/>
+        </w:rPr>
+        <w:t xml:space="preserve"> практически</w:t>
+      </w:r>
+      <w:r>
+        <w:rPr>
+          <w:rFonts w:ascii="Times New Roman" w:hAnsi="Times New Roman" w:cs="Times New Roman"/>
+          <w:sz w:val="28"/>
+          <w:szCs w:val="28"/>
+        </w:rPr>
+        <w:t>е</w:t>
+      </w:r>
+      <w:r>
+        <w:rPr>
+          <w:rFonts w:ascii="Times New Roman" w:hAnsi="Times New Roman" w:cs="Times New Roman"/>
+          <w:sz w:val="28"/>
+          <w:szCs w:val="28"/>
+        </w:rPr>
+        <w:t xml:space="preserve"> навык</w:t>
+      </w:r>
+      <w:r>
+        <w:rPr>
+          <w:rFonts w:ascii="Times New Roman" w:hAnsi="Times New Roman" w:cs="Times New Roman"/>
+          <w:sz w:val="28"/>
+          <w:szCs w:val="28"/>
+        </w:rPr>
+        <w:t>и</w:t>
+      </w:r>
       <w:bookmarkStart w:id="0" w:name="_GoBack"/>
       <w:bookmarkEnd w:id="0"/>
+      <w:r>
+        <w:rPr>
+          <w:rFonts w:ascii="Times New Roman" w:hAnsi="Times New Roman" w:cs="Times New Roman"/>
+          <w:sz w:val="28"/>
+          <w:szCs w:val="28"/>
+        </w:rPr>
+        <w:t xml:space="preserve"> разработки и использования приложений для реализации потоковых шифров.</w:t>
+      </w:r>
     </w:p>
     <w:p>
       <w:pPr>
@@ -1575,7 +1679,7 @@
 </file>
 
 <file path=word/styles.xml><?xml version="1.0" encoding="utf-8"?>
-<w:styles xmlns:mc="http://schemas.openxmlformats.org/markup-compatibility/2006" xmlns:r="http://schemas.openxmlformats.org/officeDocument/2006/relationships" xmlns:w="http://schemas.openxmlformats.org/wordprocessingml/2006/main" xmlns:w14="http://schemas.microsoft.com/office/word/2010/wordml" xmlns:w15="http://schemas.microsoft.com/office/word/2012/wordml" xmlns:w16se="http://schemas.microsoft.com/office/word/2015/wordml/symex" mc:Ignorable="w14 w15 w16se">
+<w:styles xmlns:mc="http://schemas.openxmlformats.org/markup-compatibility/2006" xmlns:r="http://schemas.openxmlformats.org/officeDocument/2006/relationships" xmlns:w="http://schemas.openxmlformats.org/wordprocessingml/2006/main" xmlns:w14="http://schemas.microsoft.com/office/word/2010/wordml" xmlns:w15="http://schemas.microsoft.com/office/word/2012/wordml" xmlns:w16cex="http://schemas.microsoft.com/office/word/2018/wordml/cex" xmlns:w16cid="http://schemas.microsoft.com/office/word/2016/wordml/cid" xmlns:w16="http://schemas.microsoft.com/office/word/2018/wordml" xmlns:w16se="http://schemas.microsoft.com/office/word/2015/wordml/symex" mc:Ignorable="w14 w15 w16se w16cid w16 w16cex">
   <w:docDefaults>
     <w:rPrDefault>
       <w:rPr>
@@ -1591,7 +1695,7 @@
       </w:pPr>
     </w:pPrDefault>
   </w:docDefaults>
-  <w:latentStyles w:defLockedState="0" w:defUIPriority="99" w:defSemiHidden="0" w:defUnhideWhenUsed="0" w:defQFormat="0" w:count="371">
+  <w:latentStyles w:defLockedState="0" w:defUIPriority="99" w:defSemiHidden="0" w:defUnhideWhenUsed="0" w:defQFormat="0" w:count="376">
     <w:lsdException w:name="Normal" w:uiPriority="0" w:qFormat="1"/>
     <w:lsdException w:name="heading 1" w:uiPriority="9" w:qFormat="1"/>
     <w:lsdException w:name="heading 2" w:semiHidden="1" w:uiPriority="9" w:unhideWhenUsed="1" w:qFormat="1"/>
@@ -1697,7 +1801,6 @@
     <w:lsdException w:name="HTML Sample" w:semiHidden="1" w:unhideWhenUsed="1"/>
     <w:lsdException w:name="HTML Typewriter" w:semiHidden="1" w:unhideWhenUsed="1"/>
     <w:lsdException w:name="HTML Variable" w:semiHidden="1" w:unhideWhenUsed="1"/>
-    <w:lsdException w:name="Normal Table" w:semiHidden="1" w:unhideWhenUsed="1"/>
     <w:lsdException w:name="annotation subject" w:semiHidden="1" w:unhideWhenUsed="1"/>
     <w:lsdException w:name="No List" w:semiHidden="1" w:unhideWhenUsed="1"/>
     <w:lsdException w:name="Outline List 1" w:semiHidden="1" w:unhideWhenUsed="1"/>
@@ -1740,11 +1843,8 @@
     <w:lsdException w:name="Table Contemporary" w:semiHidden="1" w:unhideWhenUsed="1"/>
     <w:lsdException w:name="Table Elegant" w:semiHidden="1" w:unhideWhenUsed="1"/>
     <w:lsdException w:name="Table Professional" w:semiHidden="1" w:unhideWhenUsed="1"/>
-    <w:lsdException w:name="Table Subtle 1" w:semiHidden="1" w:unhideWhenUsed="1"/>
     <w:lsdException w:name="Table Subtle 2" w:semiHidden="1" w:unhideWhenUsed="1"/>
     <w:lsdException w:name="Table Web 1" w:semiHidden="1" w:unhideWhenUsed="1"/>
-    <w:lsdException w:name="Table Web 2" w:semiHidden="1" w:unhideWhenUsed="1"/>
-    <w:lsdException w:name="Table Web 3" w:semiHidden="1" w:unhideWhenUsed="1"/>
     <w:lsdException w:name="Balloon Text" w:semiHidden="1" w:unhideWhenUsed="1"/>
     <w:lsdException w:name="Table Grid" w:uiPriority="39"/>
     <w:lsdException w:name="Table Theme" w:semiHidden="1" w:unhideWhenUsed="1"/>
@@ -1963,6 +2063,11 @@
     <w:lsdException w:name="List Table 5 Dark Accent 6" w:uiPriority="50"/>
     <w:lsdException w:name="List Table 6 Colorful Accent 6" w:uiPriority="51"/>
     <w:lsdException w:name="List Table 7 Colorful Accent 6" w:uiPriority="52"/>
+    <w:lsdException w:name="Mention" w:semiHidden="1" w:unhideWhenUsed="1"/>
+    <w:lsdException w:name="Smart Hyperlink" w:semiHidden="1" w:unhideWhenUsed="1"/>
+    <w:lsdException w:name="Hashtag" w:semiHidden="1" w:unhideWhenUsed="1"/>
+    <w:lsdException w:name="Unresolved Mention" w:semiHidden="1" w:unhideWhenUsed="1"/>
+    <w:lsdException w:name="Smart Link" w:semiHidden="1" w:unhideWhenUsed="1"/>
   </w:latentStyles>
   <w:style w:type="paragraph" w:default="1" w:styleId="a">
     <w:name w:val="Normal"/>
